--- a/docs/requirements/use-case/UC002_User_Manage_Profile_Type.docx
+++ b/docs/requirements/use-case/UC002_User_Manage_Profile_Type.docx
@@ -481,7 +481,7 @@
         <w:t xml:space="preserve"> selects </w:t>
       </w:r>
       <w:r>
-        <w:t xml:space="preserve">an </w:t>
+        <w:t xml:space="preserve">a </w:t>
       </w:r>
       <w:r>
         <w:rPr>
@@ -511,8 +511,10 @@
         <w:t xml:space="preserve"> (</w:t>
       </w:r>
       <w:r>
-        <w:t xml:space="preserve">an </w:t>
-      </w:r>
+        <w:t xml:space="preserve">a </w:t>
+      </w:r>
+      <w:bookmarkStart w:id="0" w:name="_GoBack"/>
+      <w:bookmarkEnd w:id="0"/>
       <w:r>
         <w:rPr>
           <w:u w:val="single"/>
@@ -1255,12 +1257,8 @@
               </w:numPr>
               <w:spacing w:after="120"/>
             </w:pPr>
-            <w:bookmarkStart w:id="0" w:name="_GoBack"/>
             <w:r>
-              <w:t>C</w:t>
-            </w:r>
-            <w:r>
-              <w:t>hange "initial provider profile" to "first provider profile"</w:t>
+              <w:t>Change "initial provider profile" to "first provider profile"</w:t>
             </w:r>
           </w:p>
           <w:p>
@@ -1273,21 +1271,8 @@
               <w:spacing w:after="120"/>
             </w:pPr>
             <w:r>
-              <w:t xml:space="preserve">See </w:t>
+              <w:t>See vocabulary for detailed definitions</w:t>
             </w:r>
-            <w:r>
-              <w:t>vocabulary</w:t>
-            </w:r>
-            <w:r>
-              <w:t xml:space="preserve"> for </w:t>
-            </w:r>
-            <w:r>
-              <w:t xml:space="preserve">detailed </w:t>
-            </w:r>
-            <w:r>
-              <w:t>definitions</w:t>
-            </w:r>
-            <w:bookmarkEnd w:id="0"/>
           </w:p>
         </w:tc>
       </w:tr>
@@ -1387,7 +1372,7 @@
       <w:rPr>
         <w:noProof/>
       </w:rPr>
-      <w:t>4/17/2015 12:04 PM</w:t>
+      <w:t>5/5/2015 11:35 AM</w:t>
     </w:r>
     <w:r>
       <w:fldChar w:fldCharType="end"/>
@@ -5179,6 +5164,26 @@
 
 <file path=customXml/item1.xml><?xml version="1.0" encoding="utf-8"?>
 <?mso-contentType ?>
+<FormTemplates xmlns="http://schemas.microsoft.com/sharepoint/v3/contenttype/forms">
+  <Display>DocumentLibraryForm</Display>
+  <Edit>DocumentLibraryForm</Edit>
+  <New>DocumentLibraryForm</New>
+</FormTemplates>
+</file>
+
+<file path=customXml/item2.xml><?xml version="1.0" encoding="utf-8"?>
+<p:properties xmlns:p="http://schemas.microsoft.com/office/2006/metadata/properties" xmlns:xsi="http://www.w3.org/2001/XMLSchema-instance" xmlns:pc="http://schemas.microsoft.com/office/infopath/2007/PartnerControls">
+  <documentManagement>
+    <Category xmlns="8fb07803-c468-4910-8515-b6c9a57278a1">Use Case</Category>
+    <Use_x0020_Cases xmlns="a2741f7e-cf52-4b71-b717-1a57b4501045">
+      <Value>2</Value>
+    </Use_x0020_Cases>
+  </documentManagement>
+</p:properties>
+</file>
+
+<file path=customXml/item3.xml><?xml version="1.0" encoding="utf-8"?>
+<?mso-contentType ?>
 <spe:Receivers xmlns:spe="http://schemas.microsoft.com/sharepoint/events">
   <Receiver>
     <Name>Nintex conditional workflow start</Name>
@@ -5213,27 +5218,11 @@
 </spe:Receivers>
 </file>
 
-<file path=customXml/item2.xml><?xml version="1.0" encoding="utf-8"?>
-<p:properties xmlns:p="http://schemas.microsoft.com/office/2006/metadata/properties" xmlns:xsi="http://www.w3.org/2001/XMLSchema-instance" xmlns:pc="http://schemas.microsoft.com/office/infopath/2007/PartnerControls">
-  <documentManagement>
-    <Category xmlns="8fb07803-c468-4910-8515-b6c9a57278a1">Use Case</Category>
-  </documentManagement>
-</p:properties>
-</file>
-
-<file path=customXml/item3.xml><?xml version="1.0" encoding="utf-8"?>
-<?mso-contentType ?>
-<FormTemplates xmlns="http://schemas.microsoft.com/sharepoint/v3/contenttype/forms">
-  <Display>DocumentLibraryForm</Display>
-  <Edit>DocumentLibraryForm</Edit>
-  <New>DocumentLibraryForm</New>
-</FormTemplates>
-</file>
-
 <file path=customXml/item4.xml><?xml version="1.0" encoding="utf-8"?>
-<ct:contentTypeSchema xmlns:ct="http://schemas.microsoft.com/office/2006/metadata/contentType" xmlns:ma="http://schemas.microsoft.com/office/2006/metadata/properties/metaAttributes" ct:_="" ma:_="" ma:contentTypeName="Document" ma:contentTypeID="0x0101001BD71FF90415A64CB7F8B7FCCD153ED4" ma:contentTypeVersion="2" ma:contentTypeDescription="Create a new document." ma:contentTypeScope="" ma:versionID="13c3d6231774c7b871fc50240955b505">
-  <xsd:schema xmlns:xsd="http://www.w3.org/2001/XMLSchema" xmlns:xs="http://www.w3.org/2001/XMLSchema" xmlns:p="http://schemas.microsoft.com/office/2006/metadata/properties" xmlns:ns2="8fb07803-c468-4910-8515-b6c9a57278a1" targetNamespace="http://schemas.microsoft.com/office/2006/metadata/properties" ma:root="true" ma:fieldsID="1c0a71a9e72e85601bd3a07f575f4fa2" ns2:_="">
+<ct:contentTypeSchema xmlns:ct="http://schemas.microsoft.com/office/2006/metadata/contentType" xmlns:ma="http://schemas.microsoft.com/office/2006/metadata/properties/metaAttributes" ct:_="" ma:_="" ma:contentTypeName="Document" ma:contentTypeID="0x0101001BD71FF90415A64CB7F8B7FCCD153ED4" ma:contentTypeVersion="5" ma:contentTypeDescription="Create a new document." ma:contentTypeScope="" ma:versionID="cbd00ac5b5c28ec173604f177ea9f6b9">
+  <xsd:schema xmlns:xsd="http://www.w3.org/2001/XMLSchema" xmlns:xs="http://www.w3.org/2001/XMLSchema" xmlns:p="http://schemas.microsoft.com/office/2006/metadata/properties" xmlns:ns2="8fb07803-c468-4910-8515-b6c9a57278a1" xmlns:ns3="a2741f7e-cf52-4b71-b717-1a57b4501045" targetNamespace="http://schemas.microsoft.com/office/2006/metadata/properties" ma:root="true" ma:fieldsID="c002e0c6a62bd7dcfedb09e5d64bec42" ns2:_="" ns3:_="">
     <xsd:import namespace="8fb07803-c468-4910-8515-b6c9a57278a1"/>
+    <xsd:import namespace="a2741f7e-cf52-4b71-b717-1a57b4501045"/>
     <xsd:element name="properties">
       <xsd:complexType>
         <xsd:sequence>
@@ -5241,6 +5230,8 @@
             <xsd:complexType>
               <xsd:all>
                 <xsd:element ref="ns2:Category" minOccurs="0"/>
+                <xsd:element ref="ns3:Use_x0020_Cases" minOccurs="0"/>
+                <xsd:element ref="ns2:Use_x0020_Cases_x003a_ID" minOccurs="0"/>
               </xsd:all>
             </xsd:complexType>
           </xsd:element>
@@ -5266,8 +5257,35 @@
           <xsd:enumeration value="SDLC"/>
           <xsd:enumeration value="Use Case"/>
           <xsd:enumeration value="MMIS"/>
+          <xsd:enumeration value="Use Case Support"/>
         </xsd:restriction>
       </xsd:simpleType>
+    </xsd:element>
+    <xsd:element name="Use_x0020_Cases_x003a_ID" ma:index="10" nillable="true" ma:displayName="Use Cases:ID" ma:list="{98918095-c0ed-4092-8ba2-9e4a61db4f75}" ma:internalName="Use_x0020_Cases_x003a_ID" ma:readOnly="true" ma:showField="ID" ma:web="a2741f7e-cf52-4b71-b717-1a57b4501045">
+      <xsd:complexType>
+        <xsd:complexContent>
+          <xsd:extension base="dms:MultiChoiceLookup">
+            <xsd:sequence>
+              <xsd:element name="Value" type="dms:Lookup" maxOccurs="unbounded" minOccurs="0" nillable="true"/>
+            </xsd:sequence>
+          </xsd:extension>
+        </xsd:complexContent>
+      </xsd:complexType>
+    </xsd:element>
+  </xsd:schema>
+  <xsd:schema xmlns:xsd="http://www.w3.org/2001/XMLSchema" xmlns:xs="http://www.w3.org/2001/XMLSchema" xmlns:dms="http://schemas.microsoft.com/office/2006/documentManagement/types" xmlns:pc="http://schemas.microsoft.com/office/infopath/2007/PartnerControls" targetNamespace="a2741f7e-cf52-4b71-b717-1a57b4501045" elementFormDefault="qualified">
+    <xsd:import namespace="http://schemas.microsoft.com/office/2006/documentManagement/types"/>
+    <xsd:import namespace="http://schemas.microsoft.com/office/infopath/2007/PartnerControls"/>
+    <xsd:element name="Use_x0020_Cases" ma:index="9" nillable="true" ma:displayName="Use Cases" ma:list="{98918095-c0ed-4092-8ba2-9e4a61db4f75}" ma:internalName="Use_x0020_Cases" ma:showField="Title" ma:web="a2741f7e-cf52-4b71-b717-1a57b4501045">
+      <xsd:complexType>
+        <xsd:complexContent>
+          <xsd:extension base="dms:MultiChoiceLookup">
+            <xsd:sequence>
+              <xsd:element name="Value" type="dms:Lookup" maxOccurs="unbounded" minOccurs="0" nillable="true"/>
+            </xsd:sequence>
+          </xsd:extension>
+        </xsd:complexContent>
+      </xsd:complexType>
     </xsd:element>
   </xsd:schema>
   <xsd:schema xmlns="http://schemas.openxmlformats.org/package/2006/metadata/core-properties" xmlns:xsd="http://www.w3.org/2001/XMLSchema" xmlns:xsi="http://www.w3.org/2001/XMLSchema-instance" xmlns:dc="http://purl.org/dc/elements/1.1/" xmlns:dcterms="http://purl.org/dc/terms/" xmlns:odoc="http://schemas.microsoft.com/internal/obd" targetNamespace="http://schemas.openxmlformats.org/package/2006/metadata/core-properties" elementFormDefault="qualified" attributeFormDefault="unqualified" blockDefault="#all">
@@ -5370,51 +5388,17 @@
 </file>
 
 <file path=customXml/itemProps1.xml><?xml version="1.0" encoding="utf-8"?>
-<ds:datastoreItem xmlns:ds="http://schemas.openxmlformats.org/officeDocument/2006/customXml" ds:itemID="{3C1E4EBC-EDEB-4405-B29E-77C71AD4332F}">
-  <ds:schemaRefs>
-    <ds:schemaRef ds:uri="http://schemas.microsoft.com/sharepoint/events"/>
-  </ds:schemaRefs>
-</ds:datastoreItem>
+<ds:datastoreItem xmlns:ds="http://schemas.openxmlformats.org/officeDocument/2006/customXml" ds:itemID="{07D85D9F-F94B-4939-A6EE-F4C17AB9FA6C}"/>
 </file>
 
 <file path=customXml/itemProps2.xml><?xml version="1.0" encoding="utf-8"?>
-<ds:datastoreItem xmlns:ds="http://schemas.openxmlformats.org/officeDocument/2006/customXml" ds:itemID="{2F58B97A-F088-41EB-A541-065B3FBA3805}">
-  <ds:schemaRefs>
-    <ds:schemaRef ds:uri="http://schemas.microsoft.com/office/2006/metadata/properties"/>
-    <ds:schemaRef ds:uri="http://purl.org/dc/elements/1.1/"/>
-    <ds:schemaRef ds:uri="http://www.w3.org/XML/1998/namespace"/>
-    <ds:schemaRef ds:uri="http://schemas.microsoft.com/office/2006/documentManagement/types"/>
-    <ds:schemaRef ds:uri="http://purl.org/dc/dcmitype/"/>
-    <ds:schemaRef ds:uri="http://purl.org/dc/terms/"/>
-    <ds:schemaRef ds:uri="http://schemas.microsoft.com/office/infopath/2007/PartnerControls"/>
-    <ds:schemaRef ds:uri="http://schemas.openxmlformats.org/package/2006/metadata/core-properties"/>
-    <ds:schemaRef ds:uri="8fb07803-c468-4910-8515-b6c9a57278a1"/>
-  </ds:schemaRefs>
-</ds:datastoreItem>
+<ds:datastoreItem xmlns:ds="http://schemas.openxmlformats.org/officeDocument/2006/customXml" ds:itemID="{2F58B97A-F088-41EB-A541-065B3FBA3805}"/>
 </file>
 
 <file path=customXml/itemProps3.xml><?xml version="1.0" encoding="utf-8"?>
-<ds:datastoreItem xmlns:ds="http://schemas.openxmlformats.org/officeDocument/2006/customXml" ds:itemID="{07D85D9F-F94B-4939-A6EE-F4C17AB9FA6C}">
-  <ds:schemaRefs>
-    <ds:schemaRef ds:uri="http://schemas.microsoft.com/sharepoint/v3/contenttype/forms"/>
-  </ds:schemaRefs>
-</ds:datastoreItem>
+<ds:datastoreItem xmlns:ds="http://schemas.openxmlformats.org/officeDocument/2006/customXml" ds:itemID="{3C1E4EBC-EDEB-4405-B29E-77C71AD4332F}"/>
 </file>
 
 <file path=customXml/itemProps4.xml><?xml version="1.0" encoding="utf-8"?>
-<ds:datastoreItem xmlns:ds="http://schemas.openxmlformats.org/officeDocument/2006/customXml" ds:itemID="{2DAE3257-92DA-49F0-8353-3FEEB3DC7636}">
-  <ds:schemaRefs>
-    <ds:schemaRef ds:uri="http://schemas.microsoft.com/office/2006/metadata/contentType"/>
-    <ds:schemaRef ds:uri="http://schemas.microsoft.com/office/2006/metadata/properties/metaAttributes"/>
-    <ds:schemaRef ds:uri="http://www.w3.org/2001/XMLSchema"/>
-    <ds:schemaRef ds:uri="http://schemas.microsoft.com/office/2006/metadata/properties"/>
-    <ds:schemaRef ds:uri="8fb07803-c468-4910-8515-b6c9a57278a1"/>
-    <ds:schemaRef ds:uri="http://schemas.microsoft.com/office/2006/documentManagement/types"/>
-    <ds:schemaRef ds:uri="http://schemas.microsoft.com/office/infopath/2007/PartnerControls"/>
-    <ds:schemaRef ds:uri="http://schemas.openxmlformats.org/package/2006/metadata/core-properties"/>
-    <ds:schemaRef ds:uri="http://purl.org/dc/elements/1.1/"/>
-    <ds:schemaRef ds:uri="http://purl.org/dc/terms/"/>
-    <ds:schemaRef ds:uri="http://schemas.microsoft.com/internal/obd"/>
-  </ds:schemaRefs>
-</ds:datastoreItem>
+<ds:datastoreItem xmlns:ds="http://schemas.openxmlformats.org/officeDocument/2006/customXml" ds:itemID="{2D19F8B5-481E-4A16-BEA9-15549892B914}"/>
 </file>